--- a/Phase-2/Solution Requirements (1).docx
+++ b/Phase-2/Solution Requirements (1).docx
@@ -140,7 +140,7 @@
               <w:rPr>
                 <w:rFonts w:cstheme="minorHAnsi"/>
               </w:rPr>
-              <w:t>SWTID1719978597</w:t>
+              <w:t>SWTID1721040922</w:t>
             </w:r>
           </w:p>
         </w:tc>
@@ -664,10 +664,7 @@
               <w:t xml:space="preserve">View and edit </w:t>
             </w:r>
             <w:r>
-              <w:t>personal informatio</w:t>
-            </w:r>
-            <w:r>
-              <w:t xml:space="preserve">n </w:t>
+              <w:t xml:space="preserve">personal information </w:t>
             </w:r>
           </w:p>
         </w:tc>
@@ -690,13 +687,7 @@
               <w:rPr>
                 <w:rFonts w:cstheme="minorHAnsi"/>
               </w:rPr>
-              <w:t>FR-</w:t>
-            </w:r>
-            <w:r>
-              <w:rPr>
-                <w:rFonts w:cstheme="minorHAnsi"/>
-              </w:rPr>
-              <w:t>5</w:t>
+              <w:t>FR-5</w:t>
             </w:r>
           </w:p>
         </w:tc>
@@ -748,39 +739,7 @@
                 <w:color w:val="222222"/>
                 <w:lang w:val="en-US"/>
               </w:rPr>
-              <w:t xml:space="preserve"> </w:t>
-            </w:r>
-            <w:r>
-              <w:rPr>
-                <w:rFonts w:eastAsia="Arial" w:cstheme="minorHAnsi"/>
-                <w:color w:val="222222"/>
-                <w:lang w:val="en-US"/>
-              </w:rPr>
-              <w:t>Edit Expense</w:t>
-            </w:r>
-            <w:r>
-              <w:rPr>
-                <w:rFonts w:eastAsia="Arial" w:cstheme="minorHAnsi"/>
-                <w:color w:val="222222"/>
-                <w:lang w:val="en-US"/>
-              </w:rPr>
-              <w:t xml:space="preserve">, Delete </w:t>
-            </w:r>
-            <w:r>
-              <w:rPr>
-                <w:rFonts w:eastAsia="Arial" w:cstheme="minorHAnsi"/>
-                <w:color w:val="222222"/>
-                <w:lang w:val="en-US"/>
-              </w:rPr>
-              <w:t>Expense</w:t>
-            </w:r>
-            <w:r>
-              <w:rPr>
-                <w:rFonts w:eastAsia="Arial" w:cstheme="minorHAnsi"/>
-                <w:color w:val="222222"/>
-                <w:lang w:val="en-US"/>
-              </w:rPr>
-              <w:t>, Categorize Expenses</w:t>
+              <w:t xml:space="preserve"> Edit Expense, Delete Expense, Categorize Expenses</w:t>
             </w:r>
           </w:p>
         </w:tc>
@@ -803,13 +762,7 @@
               <w:rPr>
                 <w:rFonts w:cstheme="minorHAnsi"/>
               </w:rPr>
-              <w:t>FR-</w:t>
-            </w:r>
-            <w:r>
-              <w:rPr>
-                <w:rFonts w:cstheme="minorHAnsi"/>
-              </w:rPr>
-              <w:t>6</w:t>
+              <w:t>FR-6</w:t>
             </w:r>
           </w:p>
         </w:tc>
@@ -872,13 +825,7 @@
               <w:rPr>
                 <w:rFonts w:cstheme="minorHAnsi"/>
               </w:rPr>
-              <w:t>FR-</w:t>
-            </w:r>
-            <w:r>
-              <w:rPr>
-                <w:rFonts w:cstheme="minorHAnsi"/>
-              </w:rPr>
-              <w:t>7</w:t>
+              <w:t>FR-7</w:t>
             </w:r>
           </w:p>
         </w:tc>
@@ -916,23 +863,17 @@
               <w:t>Set budget -</w:t>
             </w:r>
             <w:r>
-              <w:t xml:space="preserve"> </w:t>
-            </w:r>
-            <w:r>
-              <w:t>Define monthly or custom period budgets for different categories</w:t>
-            </w:r>
-          </w:p>
-          <w:p>
-            <w:pPr>
-              <w:rPr>
-                <w:rFonts w:cstheme="minorHAnsi"/>
-              </w:rPr>
-            </w:pPr>
-            <w:r>
-              <w:t xml:space="preserve">Track budget- </w:t>
-            </w:r>
-            <w:r>
-              <w:t>Receive notifications when nearing or exceeding the budget</w:t>
+              <w:t xml:space="preserve"> Define monthly or custom period budgets for different categories</w:t>
+            </w:r>
+          </w:p>
+          <w:p>
+            <w:pPr>
+              <w:rPr>
+                <w:rFonts w:cstheme="minorHAnsi"/>
+              </w:rPr>
+            </w:pPr>
+            <w:r>
+              <w:t>Track budget- Receive notifications when nearing or exceeding the budget</w:t>
             </w:r>
           </w:p>
         </w:tc>
@@ -955,13 +896,7 @@
               <w:rPr>
                 <w:rFonts w:cstheme="minorHAnsi"/>
               </w:rPr>
-              <w:t>FR-</w:t>
-            </w:r>
-            <w:r>
-              <w:rPr>
-                <w:rFonts w:cstheme="minorHAnsi"/>
-              </w:rPr>
-              <w:t>8</w:t>
+              <w:t>FR-8</w:t>
             </w:r>
           </w:p>
         </w:tc>
@@ -981,31 +916,7 @@
           </w:tcPr>
           <w:p>
             <w:r>
-              <w:t>Expense Reports</w:t>
-            </w:r>
-            <w:r>
-              <w:t xml:space="preserve">, </w:t>
-            </w:r>
-            <w:r>
-              <w:t>Income Reports</w:t>
-            </w:r>
-            <w:r>
-              <w:t xml:space="preserve">, </w:t>
-            </w:r>
-            <w:r>
-              <w:t>Visual Analytics</w:t>
-            </w:r>
-            <w:r>
-              <w:t xml:space="preserve">- </w:t>
-            </w:r>
-            <w:r>
-              <w:t>Display graphs and charts showing spending patterns</w:t>
-            </w:r>
-            <w:r>
-              <w:t xml:space="preserve">, </w:t>
-            </w:r>
-            <w:r>
-              <w:t>Compare income versus expenses over time</w:t>
+              <w:t>Expense Reports, Income Reports, Visual Analytics- Display graphs and charts showing spending patterns, Compare income versus expenses over time</w:t>
             </w:r>
           </w:p>
         </w:tc>
@@ -1227,19 +1138,7 @@
               </w:rPr>
             </w:pPr>
             <w:r>
-              <w:t xml:space="preserve">The app </w:t>
-            </w:r>
-            <w:r>
-              <w:t xml:space="preserve">will </w:t>
-            </w:r>
-            <w:r>
-              <w:t xml:space="preserve">have an intuitive and user-friendly interface that makes it easy for users to navigate and use all features effectively. It </w:t>
-            </w:r>
-            <w:r>
-              <w:t>will</w:t>
-            </w:r>
-            <w:r>
-              <w:t xml:space="preserve"> provide a consistent user experience across all platforms (iOS, Android, Web).</w:t>
+              <w:t>The app will have an intuitive and user-friendly interface that makes it easy for users to navigate and use all features effectively. It will provide a consistent user experience across all platforms (iOS, Android, Web).</w:t>
             </w:r>
           </w:p>
         </w:tc>
@@ -1297,32 +1196,11 @@
               </w:rPr>
             </w:pPr>
             <w:r>
-              <w:t>Th</w:t>
-            </w:r>
-            <w:r>
-              <w:t>is</w:t>
-            </w:r>
-            <w:r>
-              <w:t xml:space="preserve"> app </w:t>
-            </w:r>
-            <w:r>
-              <w:t>will</w:t>
-            </w:r>
-            <w:r>
-              <w:t xml:space="preserve"> ensure that all user data is securely stored and transmitted. It </w:t>
-            </w:r>
-            <w:r>
-              <w:t>will</w:t>
-            </w:r>
-            <w:r>
-              <w:t xml:space="preserve"> implement strong </w:t>
+              <w:t xml:space="preserve">This app will ensure that all user data is securely stored and transmitted. It will implement strong </w:t>
             </w:r>
             <w:r>
               <w:lastRenderedPageBreak/>
-              <w:t>authentication and authorization mechanisms, use encryption for sensitive data, and comply with relevant data protection regulations</w:t>
-            </w:r>
-            <w:r>
-              <w:t>.</w:t>
+              <w:t>authentication and authorization mechanisms, use encryption for sensitive data, and comply with relevant data protection regulations.</w:t>
             </w:r>
           </w:p>
         </w:tc>
@@ -1387,25 +1265,7 @@
               </w:rPr>
             </w:pPr>
             <w:r>
-              <w:t xml:space="preserve">The app </w:t>
-            </w:r>
-            <w:r>
-              <w:t>will</w:t>
-            </w:r>
-            <w:r>
-              <w:t xml:space="preserve"> be reliable and stable, with minimal downtime. It </w:t>
-            </w:r>
-            <w:r>
-              <w:t xml:space="preserve">could </w:t>
-            </w:r>
-            <w:r>
-              <w:t xml:space="preserve">handle errors gracefully and provide meaningful error messages to users. Regular backups of data </w:t>
-            </w:r>
-            <w:r>
-              <w:t xml:space="preserve">will </w:t>
-            </w:r>
-            <w:r>
-              <w:t>be maintained to prevent data loss</w:t>
+              <w:t>The app will be reliable and stable, with minimal downtime. It could handle errors gracefully and provide meaningful error messages to users. Regular backups of data will be maintained to prevent data loss</w:t>
             </w:r>
           </w:p>
         </w:tc>
@@ -1469,19 +1329,7 @@
               </w:rPr>
             </w:pPr>
             <w:r>
-              <w:t xml:space="preserve">The app </w:t>
-            </w:r>
-            <w:r>
-              <w:t>will</w:t>
-            </w:r>
-            <w:r>
-              <w:t xml:space="preserve"> load quickly and respond promptly to user actions. It </w:t>
-            </w:r>
-            <w:r>
-              <w:t>will</w:t>
-            </w:r>
-            <w:r>
-              <w:t xml:space="preserve"> be optimized to handle high volumes of transactions without significant performance degradation.</w:t>
+              <w:t>The app will load quickly and respond promptly to user actions. It will be optimized to handle high volumes of transactions without significant performance degradation.</w:t>
             </w:r>
           </w:p>
         </w:tc>
@@ -1545,25 +1393,7 @@
               </w:rPr>
             </w:pPr>
             <w:r>
-              <w:t>Th</w:t>
-            </w:r>
-            <w:r>
-              <w:t>is</w:t>
-            </w:r>
-            <w:r>
-              <w:t xml:space="preserve"> app </w:t>
-            </w:r>
-            <w:r>
-              <w:t>will</w:t>
-            </w:r>
-            <w:r>
-              <w:t xml:space="preserve"> be available 24/7, with a goal of 99.9% uptime. It </w:t>
-            </w:r>
-            <w:r>
-              <w:t>will</w:t>
-            </w:r>
-            <w:r>
-              <w:t xml:space="preserve"> have robust infrastructure and failover mechanisms to ensure continuous operation even during maintenance or unexpected failures.</w:t>
+              <w:t>This app will be available 24/7, with a goal of 99.9% uptime. It will have robust infrastructure and failover mechanisms to ensure continuous operation even during maintenance or unexpected failures.</w:t>
             </w:r>
           </w:p>
         </w:tc>
@@ -1630,19 +1460,7 @@
               </w:rPr>
             </w:pPr>
             <w:r>
-              <w:t xml:space="preserve">The app </w:t>
-            </w:r>
-            <w:r>
-              <w:t>will</w:t>
-            </w:r>
-            <w:r>
-              <w:t xml:space="preserve"> be able to scale seamlessly to accommodate a growing number of users and transactions. It </w:t>
-            </w:r>
-            <w:r>
-              <w:t>will</w:t>
-            </w:r>
-            <w:r>
-              <w:t xml:space="preserve"> support horizontal and vertical scaling of both the application and the database</w:t>
+              <w:t>The app will be able to scale seamlessly to accommodate a growing number of users and transactions. It will support horizontal and vertical scaling of both the application and the database</w:t>
             </w:r>
           </w:p>
         </w:tc>
